--- a/Lab_03_Siec_wielowarstwowa/Sprawozdanie PSI Lab_03_Sieć_wielowarstwowa.docx
+++ b/Lab_03_Siec_wielowarstwowa/Sprawozdanie PSI Lab_03_Sieć_wielowarstwowa.docx
@@ -643,13 +643,7 @@
           <w:rPr>
             <w:rFonts w:ascii="Cambria Math" w:hAnsi="Cambria Math" w:cstheme="minorHAnsi"/>
           </w:rPr>
-          <m:t>(2</m:t>
-        </m:r>
-        <m:r>
-          <w:rPr>
-            <w:rFonts w:ascii="Cambria Math" w:hAnsi="Cambria Math" w:cstheme="minorHAnsi"/>
-          </w:rPr>
-          <m:t>π</m:t>
+          <m:t>(2π</m:t>
         </m:r>
         <m:sSub>
           <m:sSubPr>
@@ -825,7 +819,21 @@
         <w:rPr>
           <w:rFonts w:cstheme="minorHAnsi"/>
         </w:rPr>
-        <w:t>Jako dane uczące służy zestaw 6400 wierszy, w każdym znajduje się jako wejście współrzędna x, y oraz jako wyjście współrzędna z. Wszystkie wartości są znormalizowane do przedziału &lt;0; 1&gt;, żeby było możliwie uczenie sieci wielowarstwowej</w:t>
+        <w:t>Jak</w:t>
+      </w:r>
+      <w:r>
+        <w:rPr>
+          <w:rFonts w:cstheme="minorHAnsi"/>
+        </w:rPr>
+        <w:t xml:space="preserve">o dane uczące służy zestaw 1600 </w:t>
+      </w:r>
+      <w:bookmarkStart w:id="0" w:name="_GoBack"/>
+      <w:bookmarkEnd w:id="0"/>
+      <w:r>
+        <w:rPr>
+          <w:rFonts w:cstheme="minorHAnsi"/>
+        </w:rPr>
+        <w:t>wierszy, w każdym znajduje się jako wejście współrzędna x, y oraz jako wyjście współrzędna z. Wszystkie wartości są znormalizowane do przedziału &lt;0; 1&gt;, żeby było możliwie uczenie sieci wielowarstwowej</w:t>
       </w:r>
       <w:r>
         <w:rPr>
@@ -3544,7 +3552,7 @@
         </w:rPr>
         <w:lastRenderedPageBreak/>
         <w:pict>
-          <v:shape id="_x0000_i1029" type="#_x0000_t75" style="width:390.75pt;height:315.75pt">
+          <v:shape id="_x0000_i1026" type="#_x0000_t75" style="width:390.75pt;height:315.75pt">
             <v:imagedata r:id="rId15" o:title="Sieć 2, 5, 10, 1"/>
           </v:shape>
         </w:pict>
@@ -12611,16 +12619,7 @@
           <w:sz w:val="24"/>
           <w:szCs w:val="24"/>
         </w:rPr>
-        <w:t>R</w:t>
-      </w:r>
-      <w:bookmarkStart w:id="0" w:name="_GoBack"/>
-      <w:bookmarkEnd w:id="0"/>
-      <w:r>
-        <w:rPr>
-          <w:sz w:val="24"/>
-          <w:szCs w:val="24"/>
-        </w:rPr>
-        <w:t>astriginFunction.java</w:t>
+        <w:t>RastriginFunction.java</w:t>
       </w:r>
       <w:r>
         <w:rPr>
@@ -18118,7 +18117,7 @@
 </file>
 
 <file path=customXml/itemProps1.xml><?xml version="1.0" encoding="utf-8"?>
-<ds:datastoreItem xmlns:ds="http://schemas.openxmlformats.org/officeDocument/2006/customXml" ds:itemID="{339B9F6A-D8F5-4F08-8FF0-3118AB73C01A}">
+<ds:datastoreItem xmlns:ds="http://schemas.openxmlformats.org/officeDocument/2006/customXml" ds:itemID="{0EF2F42C-7A60-414F-B585-A9489AB6BF2E}">
   <ds:schemaRefs>
     <ds:schemaRef ds:uri="http://schemas.openxmlformats.org/officeDocument/2006/bibliography"/>
   </ds:schemaRefs>
